--- a/sofware flota bolivia_observaciones.docx
+++ b/sofware flota bolivia_observaciones.docx
@@ -259,23 +259,7 @@
           <w:strike/>
           <w:lang w:val="es-ES"/>
         </w:rPr>
-        <w:t xml:space="preserve">Registra el </w:t>
-      </w:r>
-      <w:proofErr w:type="spellStart"/>
-      <w:r>
-        <w:rPr>
-          <w:strike/>
-          <w:lang w:val="es-ES"/>
-        </w:rPr>
-        <w:t>numero</w:t>
-      </w:r>
-      <w:proofErr w:type="spellEnd"/>
-      <w:r>
-        <w:rPr>
-          <w:strike/>
-          <w:lang w:val="es-ES"/>
-        </w:rPr>
-        <w:t xml:space="preserve"> de asientos que pasee cada bus </w:t>
+        <w:t xml:space="preserve">Registra el numero de asientos que pasee cada bus </w:t>
       </w:r>
     </w:p>
     <w:p>
@@ -295,23 +279,7 @@
           <w:strike/>
           <w:lang w:val="es-ES"/>
         </w:rPr>
-        <w:t xml:space="preserve">Tipo de Bus ( </w:t>
-      </w:r>
-      <w:proofErr w:type="spellStart"/>
-      <w:r>
-        <w:rPr>
-          <w:strike/>
-          <w:lang w:val="es-ES"/>
-        </w:rPr>
-        <w:t>Leito</w:t>
-      </w:r>
-      <w:proofErr w:type="spellEnd"/>
-      <w:r>
-        <w:rPr>
-          <w:strike/>
-          <w:lang w:val="es-ES"/>
-        </w:rPr>
-        <w:t xml:space="preserve"> , Swift o normal)</w:t>
+        <w:t>Tipo de Bus ( Leito , Swift o normal)</w:t>
       </w:r>
     </w:p>
     <w:p>
@@ -423,37 +391,12 @@
           <w:lang w:val="es-ES"/>
         </w:rPr>
       </w:pPr>
-      <w:proofErr w:type="spellStart"/>
-      <w:r>
-        <w:rPr>
-          <w:strike/>
-          <w:lang w:val="es-ES"/>
-        </w:rPr>
-        <w:t>Nro</w:t>
-      </w:r>
-      <w:proofErr w:type="spellEnd"/>
-      <w:r>
-        <w:rPr>
-          <w:strike/>
-          <w:lang w:val="es-ES"/>
-        </w:rPr>
-        <w:t xml:space="preserve"> de </w:t>
-      </w:r>
-      <w:proofErr w:type="spellStart"/>
-      <w:r>
-        <w:rPr>
-          <w:strike/>
-          <w:lang w:val="es-ES"/>
-        </w:rPr>
-        <w:t>brevet</w:t>
-      </w:r>
-      <w:proofErr w:type="spellEnd"/>
-      <w:r>
-        <w:rPr>
-          <w:strike/>
-          <w:lang w:val="es-ES"/>
-        </w:rPr>
-        <w:t xml:space="preserve"> y carnet ( es lo mismo) </w:t>
+      <w:r>
+        <w:rPr>
+          <w:strike/>
+          <w:lang w:val="es-ES"/>
+        </w:rPr>
+        <w:t xml:space="preserve">Nro de brevet y carnet ( es lo mismo) </w:t>
       </w:r>
     </w:p>
     <w:p>
@@ -511,23 +454,7 @@
           <w:strike/>
           <w:lang w:val="es-ES"/>
         </w:rPr>
-        <w:t xml:space="preserve">Registrar los horarios en los que la empresa </w:t>
-      </w:r>
-      <w:proofErr w:type="spellStart"/>
-      <w:r>
-        <w:rPr>
-          <w:strike/>
-          <w:lang w:val="es-ES"/>
-        </w:rPr>
-        <w:t>esta</w:t>
-      </w:r>
-      <w:proofErr w:type="spellEnd"/>
-      <w:r>
-        <w:rPr>
-          <w:strike/>
-          <w:lang w:val="es-ES"/>
-        </w:rPr>
-        <w:t xml:space="preserve"> habilitada para viajar </w:t>
+        <w:t xml:space="preserve">Registrar los horarios en los que la empresa esta habilitada para viajar </w:t>
       </w:r>
     </w:p>
     <w:p>
@@ -576,6 +503,20 @@
           <w:lang w:val="es-ES"/>
         </w:rPr>
         <w:t>la programación diaria de la salida de buses</w:t>
+      </w:r>
+      <w:r>
+        <w:rPr>
+          <w:lang w:val="es-ES"/>
+        </w:rPr>
+        <w:t>(N choferes y ayudantes</w:t>
+      </w:r>
+      <w:bookmarkStart w:id="0" w:name="_GoBack"/>
+      <w:bookmarkEnd w:id="0"/>
+      <w:r>
+        <w:rPr>
+          <w:lang w:val="es-ES"/>
+        </w:rPr>
+        <w:t>)</w:t>
       </w:r>
     </w:p>
     <w:p>
@@ -673,34 +614,459 @@
           <w:color w:val="FF0000"/>
           <w:lang w:val="es-ES"/>
         </w:rPr>
-        <w:t xml:space="preserve">existe </w:t>
-      </w:r>
-      <w:proofErr w:type="spellStart"/>
+        <w:t>existe algun formato estándar por tipo de bus</w:t>
+      </w:r>
       <w:r>
         <w:rPr>
           <w:b/>
           <w:color w:val="FF0000"/>
           <w:lang w:val="es-ES"/>
         </w:rPr>
-        <w:t>algun</w:t>
-      </w:r>
-      <w:proofErr w:type="spellEnd"/>
+        <w:t xml:space="preserve"> , siempre se factura</w:t>
+      </w:r>
       <w:r>
         <w:rPr>
           <w:b/>
           <w:color w:val="FF0000"/>
           <w:lang w:val="es-ES"/>
         </w:rPr>
-        <w:t xml:space="preserve"> formato estándar por tipo de </w:t>
-      </w:r>
-      <w:proofErr w:type="gramStart"/>
+        <w:t>?</w:t>
+      </w:r>
+      <w:r>
+        <w:rPr>
+          <w:lang w:val="es-ES"/>
+        </w:rPr>
+        <w:t>)</w:t>
+      </w:r>
+      <w:r>
+        <w:rPr>
+          <w:lang w:val="es-ES"/>
+        </w:rPr>
+        <w:t>todo se factura</w:t>
+      </w:r>
+    </w:p>
+    <w:p>
+      <w:pPr>
+        <w:pStyle w:val="Prrafodelista"/>
+        <w:numPr>
+          <w:ilvl w:val="1"/>
+          <w:numId w:val="1"/>
+        </w:numPr>
+        <w:rPr>
+          <w:lang w:val="es-ES"/>
+        </w:rPr>
+      </w:pPr>
+      <w:r>
+        <w:rPr>
+          <w:lang w:val="es-ES"/>
+        </w:rPr>
+        <w:t xml:space="preserve">Registrar el </w:t>
+      </w:r>
+      <w:r>
+        <w:rPr>
+          <w:lang w:val="es-ES"/>
+        </w:rPr>
+        <w:t>número</w:t>
+      </w:r>
+      <w:r>
+        <w:rPr>
+          <w:lang w:val="es-ES"/>
+        </w:rPr>
+        <w:t xml:space="preserve"> de asiento determinado por la venta del pasaje</w:t>
+      </w:r>
+    </w:p>
+    <w:p>
+      <w:pPr>
+        <w:pStyle w:val="Prrafodelista"/>
+        <w:numPr>
+          <w:ilvl w:val="1"/>
+          <w:numId w:val="1"/>
+        </w:numPr>
+        <w:rPr>
+          <w:lang w:val="es-ES"/>
+        </w:rPr>
+      </w:pPr>
+      <w:r>
+        <w:rPr>
+          <w:lang w:val="es-ES"/>
+        </w:rPr>
+        <w:t xml:space="preserve">Registrar la cantidad y peso de </w:t>
+      </w:r>
+      <w:r>
+        <w:rPr>
+          <w:lang w:val="es-ES"/>
+        </w:rPr>
+        <w:t>equipaje del pasajero que adquirió el pasaje</w:t>
+      </w:r>
+      <w:r>
+        <w:rPr>
+          <w:lang w:val="es-ES"/>
+        </w:rPr>
+        <w:t xml:space="preserve"> (dos casillas donde podamos registrar la cantidad y el peso</w:t>
+      </w:r>
+      <w:r>
+        <w:rPr>
+          <w:lang w:val="es-ES"/>
+        </w:rPr>
+        <w:t xml:space="preserve"> en el ticket</w:t>
+      </w:r>
+      <w:r>
+        <w:rPr>
+          <w:lang w:val="es-ES"/>
+        </w:rPr>
+        <w:t>).</w:t>
+      </w:r>
+    </w:p>
+    <w:p>
+      <w:pPr>
+        <w:pStyle w:val="Prrafodelista"/>
+        <w:numPr>
+          <w:ilvl w:val="0"/>
+          <w:numId w:val="1"/>
+        </w:numPr>
+        <w:rPr>
+          <w:strike/>
+          <w:lang w:val="es-ES"/>
+        </w:rPr>
+      </w:pPr>
+      <w:r>
+        <w:rPr>
+          <w:strike/>
+          <w:lang w:val="es-ES"/>
+        </w:rPr>
+        <w:t xml:space="preserve">Registro del nombre, apellido y carnet del pasajero que adquirio el pasaje </w:t>
+      </w:r>
+    </w:p>
+    <w:p>
+      <w:pPr>
+        <w:pStyle w:val="Prrafodelista"/>
+        <w:numPr>
+          <w:ilvl w:val="0"/>
+          <w:numId w:val="1"/>
+        </w:numPr>
+        <w:rPr>
+          <w:lang w:val="es-ES"/>
+        </w:rPr>
+      </w:pPr>
+      <w:r>
+        <w:rPr>
+          <w:lang w:val="es-ES"/>
+        </w:rPr>
+        <w:t>Registra el usuario y nombre de la persona que emitio el pasaje</w:t>
+      </w:r>
+    </w:p>
+    <w:p>
+      <w:pPr>
+        <w:pStyle w:val="Prrafodelista"/>
+        <w:numPr>
+          <w:ilvl w:val="0"/>
+          <w:numId w:val="1"/>
+        </w:numPr>
+        <w:rPr>
+          <w:lang w:val="es-ES"/>
+        </w:rPr>
+      </w:pPr>
+      <w:r>
+        <w:rPr>
+          <w:lang w:val="es-ES"/>
+        </w:rPr>
+        <w:t xml:space="preserve">Permite determinar el monto por la venta de pasaje </w:t>
+      </w:r>
+      <w:r>
+        <w:rPr>
+          <w:lang w:val="es-ES"/>
+        </w:rPr>
+        <w:t>(</w:t>
+      </w:r>
+      <w:r>
+        <w:rPr>
+          <w:color w:val="FF0000"/>
+          <w:lang w:val="es-ES"/>
+        </w:rPr>
+        <w:t>debería permitir poner a cuanto se vendio</w:t>
+      </w:r>
+      <w:r>
+        <w:rPr>
+          <w:lang w:val="es-ES"/>
+        </w:rPr>
+        <w:t>)</w:t>
+      </w:r>
+    </w:p>
+    <w:p>
+      <w:pPr>
+        <w:pStyle w:val="Prrafodelista"/>
+        <w:numPr>
+          <w:ilvl w:val="0"/>
+          <w:numId w:val="1"/>
+        </w:numPr>
+        <w:rPr>
+          <w:lang w:val="es-ES"/>
+        </w:rPr>
+      </w:pPr>
+      <w:r>
+        <w:rPr>
+          <w:lang w:val="es-ES"/>
+        </w:rPr>
+        <w:t xml:space="preserve">Emite la factura por la venta del pasaje </w:t>
+      </w:r>
+    </w:p>
+    <w:p>
+      <w:pPr>
+        <w:pStyle w:val="Prrafodelista"/>
+        <w:numPr>
+          <w:ilvl w:val="0"/>
+          <w:numId w:val="1"/>
+        </w:numPr>
+        <w:rPr>
+          <w:lang w:val="es-ES"/>
+        </w:rPr>
+      </w:pPr>
+      <w:r>
+        <w:rPr>
+          <w:lang w:val="es-ES"/>
+        </w:rPr>
+        <w:t xml:space="preserve">Guarda el registro de la factura por la venta del pasaje </w:t>
+      </w:r>
+    </w:p>
+    <w:p>
+      <w:pPr>
+        <w:pStyle w:val="Prrafodelista"/>
+        <w:numPr>
+          <w:ilvl w:val="0"/>
+          <w:numId w:val="1"/>
+        </w:numPr>
+        <w:rPr>
+          <w:lang w:val="es-ES"/>
+        </w:rPr>
+      </w:pPr>
+      <w:r>
+        <w:rPr>
+          <w:lang w:val="es-ES"/>
+        </w:rPr>
+        <w:t xml:space="preserve">Emite </w:t>
+      </w:r>
+      <w:r>
+        <w:rPr>
+          <w:lang w:val="es-ES"/>
+        </w:rPr>
+        <w:t xml:space="preserve">reporte histórico de las facturas emitidas por la venta de pasajes </w:t>
+      </w:r>
+    </w:p>
+    <w:p>
+      <w:pPr>
+        <w:pStyle w:val="Prrafodelista"/>
+        <w:numPr>
+          <w:ilvl w:val="0"/>
+          <w:numId w:val="1"/>
+        </w:numPr>
+        <w:rPr>
+          <w:lang w:val="es-ES"/>
+        </w:rPr>
+      </w:pPr>
+      <w:r>
+        <w:rPr>
+          <w:lang w:val="es-ES"/>
+        </w:rPr>
+        <w:t>Emite un reporte de las facturas anuladas</w:t>
+      </w:r>
+    </w:p>
+    <w:p>
+      <w:pPr>
+        <w:pStyle w:val="Prrafodelista"/>
+        <w:numPr>
+          <w:ilvl w:val="0"/>
+          <w:numId w:val="1"/>
+        </w:numPr>
+        <w:rPr>
+          <w:strike/>
+          <w:highlight w:val="red"/>
+          <w:lang w:val="es-ES"/>
+        </w:rPr>
+      </w:pPr>
+      <w:r>
+        <w:rPr>
+          <w:strike/>
+          <w:highlight w:val="red"/>
+          <w:lang w:val="es-ES"/>
+        </w:rPr>
+        <w:t>Registrar reservas de pasajes ( solo los usuarios administrador)</w:t>
+      </w:r>
+    </w:p>
+    <w:p>
+      <w:pPr>
+        <w:pStyle w:val="Prrafodelista"/>
+        <w:numPr>
+          <w:ilvl w:val="0"/>
+          <w:numId w:val="1"/>
+        </w:numPr>
+        <w:rPr>
+          <w:lang w:val="es-ES"/>
+        </w:rPr>
+      </w:pPr>
+      <w:r>
+        <w:rPr>
+          <w:lang w:val="es-ES"/>
+        </w:rPr>
+        <w:t>Elimi</w:t>
+      </w:r>
+      <w:r>
+        <w:rPr>
+          <w:lang w:val="es-ES"/>
+        </w:rPr>
+        <w:t xml:space="preserve">nación de una venta </w:t>
+      </w:r>
+      <w:r>
+        <w:rPr>
+          <w:lang w:val="es-ES"/>
+        </w:rPr>
+        <w:t xml:space="preserve">  ( Solo los usuarios administrador)</w:t>
+      </w:r>
+    </w:p>
+    <w:p>
+      <w:pPr>
+        <w:pStyle w:val="Prrafodelista"/>
+        <w:numPr>
+          <w:ilvl w:val="0"/>
+          <w:numId w:val="1"/>
+        </w:numPr>
+        <w:rPr>
+          <w:lang w:val="es-ES"/>
+        </w:rPr>
+      </w:pPr>
+      <w:r>
+        <w:rPr>
+          <w:lang w:val="es-ES"/>
+        </w:rPr>
+        <w:t>Elimina</w:t>
+      </w:r>
+      <w:r>
+        <w:rPr>
+          <w:lang w:val="es-ES"/>
+        </w:rPr>
+        <w:t xml:space="preserve">ción de una reserva </w:t>
+      </w:r>
+      <w:r>
+        <w:rPr>
+          <w:lang w:val="es-ES"/>
+        </w:rPr>
+        <w:t>(solo los usuarios administrador)</w:t>
+      </w:r>
+    </w:p>
+    <w:p>
+      <w:pPr>
+        <w:pStyle w:val="Prrafodelista"/>
+        <w:numPr>
+          <w:ilvl w:val="0"/>
+          <w:numId w:val="1"/>
+        </w:numPr>
+        <w:rPr>
+          <w:strike/>
+          <w:highlight w:val="red"/>
+          <w:lang w:val="es-ES"/>
+        </w:rPr>
+      </w:pPr>
+      <w:r>
+        <w:rPr>
+          <w:strike/>
+          <w:highlight w:val="red"/>
+          <w:lang w:val="es-ES"/>
+        </w:rPr>
+        <w:t>Modifica</w:t>
+      </w:r>
+      <w:r>
+        <w:rPr>
+          <w:strike/>
+          <w:highlight w:val="red"/>
+          <w:lang w:val="es-ES"/>
+        </w:rPr>
+        <w:t xml:space="preserve">ción de una reserva </w:t>
+      </w:r>
+      <w:r>
+        <w:rPr>
+          <w:strike/>
+          <w:highlight w:val="red"/>
+          <w:lang w:val="es-ES"/>
+        </w:rPr>
+        <w:t xml:space="preserve"> ( solo los usuarios administrador)</w:t>
+      </w:r>
+    </w:p>
+    <w:p>
+      <w:pPr>
+        <w:pStyle w:val="Prrafodelista"/>
+        <w:numPr>
+          <w:ilvl w:val="0"/>
+          <w:numId w:val="1"/>
+        </w:numPr>
+        <w:rPr>
+          <w:strike/>
+          <w:highlight w:val="red"/>
+          <w:lang w:val="es-ES"/>
+        </w:rPr>
+      </w:pPr>
+      <w:r>
+        <w:rPr>
+          <w:strike/>
+          <w:highlight w:val="red"/>
+          <w:lang w:val="es-ES"/>
+        </w:rPr>
+        <w:lastRenderedPageBreak/>
+        <w:t xml:space="preserve">Registro de una venta previamente reservada </w:t>
+      </w:r>
+    </w:p>
+    <w:p>
+      <w:pPr>
+        <w:pStyle w:val="Prrafodelista"/>
+        <w:numPr>
+          <w:ilvl w:val="0"/>
+          <w:numId w:val="1"/>
+        </w:numPr>
+        <w:rPr>
+          <w:lang w:val="es-ES"/>
+        </w:rPr>
+      </w:pPr>
+      <w:r>
+        <w:rPr>
+          <w:lang w:val="es-ES"/>
+        </w:rPr>
+        <w:t>Administ</w:t>
+      </w:r>
+      <w:r>
+        <w:rPr>
+          <w:lang w:val="es-ES"/>
+        </w:rPr>
+        <w:t>ración de Usuarios ( Administradores y boleteros)</w:t>
+      </w:r>
+    </w:p>
+    <w:p>
+      <w:pPr>
+        <w:pStyle w:val="Prrafodelista"/>
+        <w:numPr>
+          <w:ilvl w:val="0"/>
+          <w:numId w:val="1"/>
+        </w:numPr>
+        <w:rPr>
+          <w:lang w:val="es-ES"/>
+        </w:rPr>
+      </w:pPr>
+      <w:r>
+        <w:rPr>
+          <w:lang w:val="es-ES"/>
+        </w:rPr>
+        <w:t>Generar Arqueos de Caja Diarios</w:t>
+      </w:r>
+      <w:r>
+        <w:rPr>
+          <w:lang w:val="es-ES"/>
+        </w:rPr>
+        <w:t>(</w:t>
+      </w:r>
       <w:r>
         <w:rPr>
           <w:b/>
           <w:color w:val="FF0000"/>
           <w:lang w:val="es-ES"/>
         </w:rPr>
-        <w:t>bus</w:t>
+        <w:t>no sistema contable</w:t>
       </w:r>
       <w:r>
         <w:rPr>
@@ -708,24 +1074,7 @@
           <w:color w:val="FF0000"/>
           <w:lang w:val="es-ES"/>
         </w:rPr>
-        <w:t xml:space="preserve"> ,</w:t>
-      </w:r>
-      <w:proofErr w:type="gramEnd"/>
-      <w:r>
-        <w:rPr>
-          <w:b/>
-          <w:color w:val="FF0000"/>
-          <w:lang w:val="es-ES"/>
-        </w:rPr>
-        <w:t xml:space="preserve"> siempre se factura</w:t>
-      </w:r>
-      <w:r>
-        <w:rPr>
-          <w:b/>
-          <w:color w:val="FF0000"/>
-          <w:lang w:val="es-ES"/>
-        </w:rPr>
-        <w:t>?</w:t>
+        <w:t>, solamente reporte de ventas por usuario y fecha</w:t>
       </w:r>
       <w:r>
         <w:rPr>
@@ -738,435 +1087,6 @@
       <w:pPr>
         <w:pStyle w:val="Prrafodelista"/>
         <w:numPr>
-          <w:ilvl w:val="1"/>
-          <w:numId w:val="1"/>
-        </w:numPr>
-        <w:rPr>
-          <w:lang w:val="es-ES"/>
-        </w:rPr>
-      </w:pPr>
-      <w:r>
-        <w:rPr>
-          <w:lang w:val="es-ES"/>
-        </w:rPr>
-        <w:t xml:space="preserve">Registrar el </w:t>
-      </w:r>
-      <w:proofErr w:type="spellStart"/>
-      <w:r>
-        <w:rPr>
-          <w:lang w:val="es-ES"/>
-        </w:rPr>
-        <w:t>numero</w:t>
-      </w:r>
-      <w:proofErr w:type="spellEnd"/>
-      <w:r>
-        <w:rPr>
-          <w:lang w:val="es-ES"/>
-        </w:rPr>
-        <w:t xml:space="preserve"> de asiento determinado por la venta del pasaje</w:t>
-      </w:r>
-    </w:p>
-    <w:p>
-      <w:pPr>
-        <w:pStyle w:val="Prrafodelista"/>
-        <w:numPr>
-          <w:ilvl w:val="1"/>
-          <w:numId w:val="1"/>
-        </w:numPr>
-        <w:rPr>
-          <w:lang w:val="es-ES"/>
-        </w:rPr>
-      </w:pPr>
-      <w:r>
-        <w:rPr>
-          <w:lang w:val="es-ES"/>
-        </w:rPr>
-        <w:t xml:space="preserve">Registrar la cantidad y peso de </w:t>
-      </w:r>
-      <w:r>
-        <w:rPr>
-          <w:lang w:val="es-ES"/>
-        </w:rPr>
-        <w:t>equipaje del pasajero que adquirió el pasaje</w:t>
-      </w:r>
-    </w:p>
-    <w:p>
-      <w:pPr>
-        <w:pStyle w:val="Prrafodelista"/>
-        <w:numPr>
-          <w:ilvl w:val="0"/>
-          <w:numId w:val="1"/>
-        </w:numPr>
-        <w:rPr>
-          <w:strike/>
-          <w:lang w:val="es-ES"/>
-        </w:rPr>
-      </w:pPr>
-      <w:r>
-        <w:rPr>
-          <w:strike/>
-          <w:lang w:val="es-ES"/>
-        </w:rPr>
-        <w:t xml:space="preserve">Registro del nombre, apellido y carnet del pasajero que </w:t>
-      </w:r>
-      <w:proofErr w:type="spellStart"/>
-      <w:r>
-        <w:rPr>
-          <w:strike/>
-          <w:lang w:val="es-ES"/>
-        </w:rPr>
-        <w:t>adquirio</w:t>
-      </w:r>
-      <w:proofErr w:type="spellEnd"/>
-      <w:r>
-        <w:rPr>
-          <w:strike/>
-          <w:lang w:val="es-ES"/>
-        </w:rPr>
-        <w:t xml:space="preserve"> el pasaje </w:t>
-      </w:r>
-    </w:p>
-    <w:p>
-      <w:pPr>
-        <w:pStyle w:val="Prrafodelista"/>
-        <w:numPr>
-          <w:ilvl w:val="0"/>
-          <w:numId w:val="1"/>
-        </w:numPr>
-        <w:rPr>
-          <w:lang w:val="es-ES"/>
-        </w:rPr>
-      </w:pPr>
-      <w:r>
-        <w:rPr>
-          <w:lang w:val="es-ES"/>
-        </w:rPr>
-        <w:t xml:space="preserve">Registra el usuario y nombre de la persona que </w:t>
-      </w:r>
-      <w:proofErr w:type="spellStart"/>
-      <w:r>
-        <w:rPr>
-          <w:lang w:val="es-ES"/>
-        </w:rPr>
-        <w:t>emitio</w:t>
-      </w:r>
-      <w:proofErr w:type="spellEnd"/>
-      <w:r>
-        <w:rPr>
-          <w:lang w:val="es-ES"/>
-        </w:rPr>
-        <w:t xml:space="preserve"> el pasaje</w:t>
-      </w:r>
-    </w:p>
-    <w:p>
-      <w:pPr>
-        <w:pStyle w:val="Prrafodelista"/>
-        <w:numPr>
-          <w:ilvl w:val="0"/>
-          <w:numId w:val="1"/>
-        </w:numPr>
-        <w:rPr>
-          <w:lang w:val="es-ES"/>
-        </w:rPr>
-      </w:pPr>
-      <w:r>
-        <w:rPr>
-          <w:lang w:val="es-ES"/>
-        </w:rPr>
-        <w:t xml:space="preserve">Permite determinar el monto por la venta de pasaje </w:t>
-      </w:r>
-    </w:p>
-    <w:p>
-      <w:pPr>
-        <w:pStyle w:val="Prrafodelista"/>
-        <w:numPr>
-          <w:ilvl w:val="0"/>
-          <w:numId w:val="1"/>
-        </w:numPr>
-        <w:rPr>
-          <w:lang w:val="es-ES"/>
-        </w:rPr>
-      </w:pPr>
-      <w:r>
-        <w:rPr>
-          <w:lang w:val="es-ES"/>
-        </w:rPr>
-        <w:t xml:space="preserve">Emite la factura por la venta del pasaje </w:t>
-      </w:r>
-    </w:p>
-    <w:p>
-      <w:pPr>
-        <w:pStyle w:val="Prrafodelista"/>
-        <w:numPr>
-          <w:ilvl w:val="0"/>
-          <w:numId w:val="1"/>
-        </w:numPr>
-        <w:rPr>
-          <w:lang w:val="es-ES"/>
-        </w:rPr>
-      </w:pPr>
-      <w:r>
-        <w:rPr>
-          <w:lang w:val="es-ES"/>
-        </w:rPr>
-        <w:t xml:space="preserve">Guarda el registro de la factura por la venta del pasaje </w:t>
-      </w:r>
-    </w:p>
-    <w:p>
-      <w:pPr>
-        <w:pStyle w:val="Prrafodelista"/>
-        <w:numPr>
-          <w:ilvl w:val="0"/>
-          <w:numId w:val="1"/>
-        </w:numPr>
-        <w:rPr>
-          <w:lang w:val="es-ES"/>
-        </w:rPr>
-      </w:pPr>
-      <w:r>
-        <w:rPr>
-          <w:lang w:val="es-ES"/>
-        </w:rPr>
-        <w:t xml:space="preserve">Emite </w:t>
-      </w:r>
-      <w:r>
-        <w:rPr>
-          <w:lang w:val="es-ES"/>
-        </w:rPr>
-        <w:t xml:space="preserve">reporte histórico de las facturas emitidas por la venta de pasajes </w:t>
-      </w:r>
-    </w:p>
-    <w:p>
-      <w:pPr>
-        <w:pStyle w:val="Prrafodelista"/>
-        <w:numPr>
-          <w:ilvl w:val="0"/>
-          <w:numId w:val="1"/>
-        </w:numPr>
-        <w:rPr>
-          <w:lang w:val="es-ES"/>
-        </w:rPr>
-      </w:pPr>
-      <w:r>
-        <w:rPr>
-          <w:lang w:val="es-ES"/>
-        </w:rPr>
-        <w:t>Emite un reporte de las facturas anuladas</w:t>
-      </w:r>
-    </w:p>
-    <w:p>
-      <w:pPr>
-        <w:pStyle w:val="Prrafodelista"/>
-        <w:numPr>
-          <w:ilvl w:val="0"/>
-          <w:numId w:val="1"/>
-        </w:numPr>
-        <w:rPr>
-          <w:lang w:val="es-ES"/>
-        </w:rPr>
-      </w:pPr>
-      <w:r>
-        <w:rPr>
-          <w:lang w:val="es-ES"/>
-        </w:rPr>
-        <w:t>Registrar reservas de pasajes</w:t>
-      </w:r>
-      <w:r>
-        <w:rPr>
-          <w:lang w:val="es-ES"/>
-        </w:rPr>
-        <w:t xml:space="preserve"> ( solo los usuarios administrador)</w:t>
-      </w:r>
-    </w:p>
-    <w:p>
-      <w:pPr>
-        <w:pStyle w:val="Prrafodelista"/>
-        <w:numPr>
-          <w:ilvl w:val="0"/>
-          <w:numId w:val="1"/>
-        </w:numPr>
-        <w:rPr>
-          <w:lang w:val="es-ES"/>
-        </w:rPr>
-      </w:pPr>
-      <w:r>
-        <w:rPr>
-          <w:lang w:val="es-ES"/>
-        </w:rPr>
-        <w:t>Elimi</w:t>
-      </w:r>
-      <w:r>
-        <w:rPr>
-          <w:lang w:val="es-ES"/>
-        </w:rPr>
-        <w:t xml:space="preserve">nación de una venta </w:t>
-      </w:r>
-      <w:r>
-        <w:rPr>
-          <w:lang w:val="es-ES"/>
-        </w:rPr>
-        <w:t xml:space="preserve">  ( Solo los usuarios administrador)</w:t>
-      </w:r>
-    </w:p>
-    <w:p>
-      <w:pPr>
-        <w:pStyle w:val="Prrafodelista"/>
-        <w:numPr>
-          <w:ilvl w:val="0"/>
-          <w:numId w:val="1"/>
-        </w:numPr>
-        <w:rPr>
-          <w:lang w:val="es-ES"/>
-        </w:rPr>
-      </w:pPr>
-      <w:r>
-        <w:rPr>
-          <w:lang w:val="es-ES"/>
-        </w:rPr>
-        <w:t>Elimina</w:t>
-      </w:r>
-      <w:r>
-        <w:rPr>
-          <w:lang w:val="es-ES"/>
-        </w:rPr>
-        <w:t xml:space="preserve">ción de una reserva </w:t>
-      </w:r>
-      <w:r>
-        <w:rPr>
-          <w:lang w:val="es-ES"/>
-        </w:rPr>
-        <w:t>(solo los usuarios administrador)</w:t>
-      </w:r>
-    </w:p>
-    <w:p>
-      <w:pPr>
-        <w:pStyle w:val="Prrafodelista"/>
-        <w:numPr>
-          <w:ilvl w:val="0"/>
-          <w:numId w:val="1"/>
-        </w:numPr>
-        <w:rPr>
-          <w:lang w:val="es-ES"/>
-        </w:rPr>
-      </w:pPr>
-      <w:r>
-        <w:rPr>
-          <w:lang w:val="es-ES"/>
-        </w:rPr>
-        <w:t>Modifica</w:t>
-      </w:r>
-      <w:r>
-        <w:rPr>
-          <w:lang w:val="es-ES"/>
-        </w:rPr>
-        <w:t xml:space="preserve">ción de una reserva </w:t>
-      </w:r>
-      <w:r>
-        <w:rPr>
-          <w:lang w:val="es-ES"/>
-        </w:rPr>
-        <w:t xml:space="preserve"> ( solo los usuarios administrador)</w:t>
-      </w:r>
-    </w:p>
-    <w:p>
-      <w:pPr>
-        <w:pStyle w:val="Prrafodelista"/>
-        <w:numPr>
-          <w:ilvl w:val="0"/>
-          <w:numId w:val="1"/>
-        </w:numPr>
-        <w:rPr>
-          <w:lang w:val="es-ES"/>
-        </w:rPr>
-      </w:pPr>
-      <w:r>
-        <w:rPr>
-          <w:lang w:val="es-ES"/>
-        </w:rPr>
-        <w:t>Registro de una venta pr</w:t>
-      </w:r>
-      <w:r>
-        <w:rPr>
-          <w:lang w:val="es-ES"/>
-        </w:rPr>
-        <w:t xml:space="preserve">eviamente reservada </w:t>
-      </w:r>
-    </w:p>
-    <w:p>
-      <w:pPr>
-        <w:pStyle w:val="Prrafodelista"/>
-        <w:numPr>
-          <w:ilvl w:val="0"/>
-          <w:numId w:val="1"/>
-        </w:numPr>
-        <w:rPr>
-          <w:lang w:val="es-ES"/>
-        </w:rPr>
-      </w:pPr>
-      <w:r>
-        <w:rPr>
-          <w:lang w:val="es-ES"/>
-        </w:rPr>
-        <w:lastRenderedPageBreak/>
-        <w:t>Administ</w:t>
-      </w:r>
-      <w:r>
-        <w:rPr>
-          <w:lang w:val="es-ES"/>
-        </w:rPr>
-        <w:t>ración de Usuarios ( Administradores y boleteros)</w:t>
-      </w:r>
-    </w:p>
-    <w:p>
-      <w:pPr>
-        <w:pStyle w:val="Prrafodelista"/>
-        <w:numPr>
-          <w:ilvl w:val="0"/>
-          <w:numId w:val="1"/>
-        </w:numPr>
-        <w:rPr>
-          <w:lang w:val="es-ES"/>
-        </w:rPr>
-      </w:pPr>
-      <w:r>
-        <w:rPr>
-          <w:lang w:val="es-ES"/>
-        </w:rPr>
-        <w:t>Generar Arqueos de Caja Diarios</w:t>
-      </w:r>
-      <w:r>
-        <w:rPr>
-          <w:lang w:val="es-ES"/>
-        </w:rPr>
-        <w:t>(</w:t>
-      </w:r>
-      <w:r>
-        <w:rPr>
-          <w:b/>
-          <w:color w:val="FF0000"/>
-          <w:lang w:val="es-ES"/>
-        </w:rPr>
-        <w:t>no sistema contable</w:t>
-      </w:r>
-      <w:r>
-        <w:rPr>
-          <w:b/>
-          <w:color w:val="FF0000"/>
-          <w:lang w:val="es-ES"/>
-        </w:rPr>
-        <w:t>, solamente reporte de ventas por usuario y fecha</w:t>
-      </w:r>
-      <w:r>
-        <w:rPr>
-          <w:lang w:val="es-ES"/>
-        </w:rPr>
-        <w:t>)</w:t>
-      </w:r>
-    </w:p>
-    <w:p>
-      <w:pPr>
-        <w:pStyle w:val="Prrafodelista"/>
-        <w:numPr>
           <w:ilvl w:val="0"/>
           <w:numId w:val="1"/>
         </w:numPr>
@@ -1180,6 +1100,12 @@
         </w:rPr>
         <w:t xml:space="preserve">Generar Manifiestos de equipajes </w:t>
       </w:r>
+      <w:r>
+        <w:rPr>
+          <w:lang w:val="es-ES"/>
+        </w:rPr>
+        <w:t>(reporte de que pasajero con detalle de equipaje)</w:t>
+      </w:r>
     </w:p>
     <w:p>
       <w:pPr>
@@ -1198,8 +1124,12 @@
         </w:rPr>
         <w:t>Generar manifiestos de Pasajeros con el detalle de nombre completo + carnet, además de nombre del chofer  su relevo</w:t>
       </w:r>
-      <w:bookmarkStart w:id="0" w:name="_GoBack"/>
-      <w:bookmarkEnd w:id="0"/>
+      <w:r>
+        <w:rPr>
+          <w:lang w:val="es-ES"/>
+        </w:rPr>
+        <w:t xml:space="preserve"> ( reporte general del viaje , nombre chofer,relevo, hora, limpieza,lista de pasajeros , equipajes).</w:t>
+      </w:r>
     </w:p>
     <w:p>
       <w:pPr>

--- a/sofware flota bolivia_observaciones.docx
+++ b/sofware flota bolivia_observaciones.docx
@@ -1280,8 +1280,16 @@
         <w:rPr>
           <w:lang w:val="es-ES"/>
         </w:rPr>
-        <w:t>Generar Arqueos de Caja Diarios</w:t>
-      </w:r>
+        <w:t xml:space="preserve">Generar </w:t>
+      </w:r>
+      <w:bookmarkStart w:id="0" w:name="_GoBack"/>
+      <w:r>
+        <w:rPr>
+          <w:lang w:val="es-ES"/>
+        </w:rPr>
+        <w:t>Arqueos de Caja Diarios</w:t>
+      </w:r>
+      <w:bookmarkEnd w:id="0"/>
       <w:r>
         <w:rPr>
           <w:lang w:val="es-ES"/>
@@ -1310,8 +1318,6 @@
         </w:rPr>
         <w:t>)</w:t>
       </w:r>
-      <w:bookmarkStart w:id="0" w:name="_GoBack"/>
-      <w:bookmarkEnd w:id="0"/>
     </w:p>
     <w:p>
       <w:pPr>
@@ -1321,17 +1327,20 @@
           <w:numId w:val="1"/>
         </w:numPr>
         <w:rPr>
-          <w:lang w:val="es-ES"/>
-        </w:rPr>
-      </w:pPr>
-      <w:r>
-        <w:rPr>
+          <w:strike/>
+          <w:lang w:val="es-ES"/>
+        </w:rPr>
+      </w:pPr>
+      <w:r>
+        <w:rPr>
+          <w:strike/>
           <w:lang w:val="es-ES"/>
         </w:rPr>
         <w:t xml:space="preserve">Generar Manifiestos de equipajes </w:t>
       </w:r>
       <w:r>
         <w:rPr>
+          <w:strike/>
           <w:lang w:val="es-ES"/>
         </w:rPr>
         <w:t>(reporte de que pasajero con detalle de equipaje)</w:t>
@@ -1345,17 +1354,35 @@
           <w:numId w:val="1"/>
         </w:numPr>
         <w:rPr>
-          <w:lang w:val="es-ES"/>
-        </w:rPr>
-      </w:pPr>
-      <w:r>
-        <w:rPr>
-          <w:lang w:val="es-ES"/>
-        </w:rPr>
-        <w:t>Generar manifiestos de Pasajeros con el detalle de nombre completo + carnet, además de nombre del chofer  su relevo</w:t>
-      </w:r>
-      <w:r>
-        <w:rPr>
+          <w:strike/>
+          <w:lang w:val="es-ES"/>
+        </w:rPr>
+      </w:pPr>
+      <w:r>
+        <w:rPr>
+          <w:strike/>
+          <w:lang w:val="es-ES"/>
+        </w:rPr>
+        <w:t xml:space="preserve">Generar </w:t>
+      </w:r>
+      <w:r>
+        <w:rPr>
+          <w:b/>
+          <w:strike/>
+          <w:lang w:val="es-ES"/>
+        </w:rPr>
+        <w:t>manifiestos de Pasajeros</w:t>
+      </w:r>
+      <w:r>
+        <w:rPr>
+          <w:strike/>
+          <w:lang w:val="es-ES"/>
+        </w:rPr>
+        <w:t xml:space="preserve"> con el detalle de nombre completo + carnet, además de nombre del chofer  su relevo</w:t>
+      </w:r>
+      <w:r>
+        <w:rPr>
+          <w:strike/>
           <w:lang w:val="es-ES"/>
         </w:rPr>
         <w:t xml:space="preserve"> </w:t>
@@ -1363,6 +1390,7 @@
       <w:proofErr w:type="gramStart"/>
       <w:r>
         <w:rPr>
+          <w:strike/>
           <w:lang w:val="es-ES"/>
         </w:rPr>
         <w:t>( reporte</w:t>
@@ -1370,6 +1398,7 @@
       <w:proofErr w:type="gramEnd"/>
       <w:r>
         <w:rPr>
+          <w:strike/>
           <w:lang w:val="es-ES"/>
         </w:rPr>
         <w:t xml:space="preserve"> general del viaje , nombre </w:t>
@@ -1377,6 +1406,7 @@
       <w:proofErr w:type="spellStart"/>
       <w:r>
         <w:rPr>
+          <w:strike/>
           <w:lang w:val="es-ES"/>
         </w:rPr>
         <w:t>chofer,relevo</w:t>
@@ -1384,6 +1414,7 @@
       <w:proofErr w:type="spellEnd"/>
       <w:r>
         <w:rPr>
+          <w:strike/>
           <w:lang w:val="es-ES"/>
         </w:rPr>
         <w:t xml:space="preserve">, hora, </w:t>
@@ -1391,6 +1422,7 @@
       <w:proofErr w:type="spellStart"/>
       <w:r>
         <w:rPr>
+          <w:strike/>
           <w:lang w:val="es-ES"/>
         </w:rPr>
         <w:t>limpieza,lista</w:t>
@@ -1398,6 +1430,7 @@
       <w:proofErr w:type="spellEnd"/>
       <w:r>
         <w:rPr>
+          <w:strike/>
           <w:lang w:val="es-ES"/>
         </w:rPr>
         <w:t xml:space="preserve"> de pasajeros , equipajes).</w:t>
@@ -2335,7 +2368,7 @@
   <a:extraClrSchemeLst/>
   <a:extLst>
     <a:ext uri="{05A4C25C-085E-4340-85A3-A5531E510DB2}">
-      <thm15:themeFamily xmlns:thm15="http://schemas.microsoft.com/office/thememl/2012/main" xmlns="" name="Office Theme" id="{62F939B6-93AF-4DB8-9C6B-D6C7DFDC589F}" vid="{4A3C46E8-61CC-4603-A589-7422A47A8E4A}"/>
+      <thm15:themeFamily xmlns="" xmlns:thm15="http://schemas.microsoft.com/office/thememl/2012/main" name="Office Theme" id="{62F939B6-93AF-4DB8-9C6B-D6C7DFDC589F}" vid="{4A3C46E8-61CC-4603-A589-7422A47A8E4A}"/>
     </a:ext>
   </a:extLst>
 </a:theme>
